--- a/Resposive Web Design.docx
+++ b/Resposive Web Design.docx
@@ -609,8 +609,831 @@
         <w:rPr>
           <w:sz w:val="24"/>
         </w:rPr>
-        <w:t>Min-width , max-width, orientation, screen</w:t>
-      </w:r>
+        <w:t>Min-width</w:t>
+      </w:r>
+      <w:r>
+        <w:rPr>
+          <w:sz w:val="24"/>
+        </w:rPr>
+        <w:t>, max-width, orientation, screen</w:t>
+      </w:r>
+    </w:p>
+    <w:p>
+      <w:pPr>
+        <w:rPr>
+          <w:sz w:val="24"/>
+        </w:rPr>
+      </w:pPr>
+    </w:p>
+    <w:p>
+      <w:pPr>
+        <w:rPr>
+          <w:b/>
+          <w:sz w:val="32"/>
+        </w:rPr>
+      </w:pPr>
+      <w:r>
+        <w:rPr>
+          <w:b/>
+          <w:sz w:val="32"/>
+        </w:rPr>
+        <w:t>CSS FLEXBOX</w:t>
+      </w:r>
+    </w:p>
+    <w:p>
+      <w:pPr>
+        <w:rPr>
+          <w:sz w:val="28"/>
+          <w:u w:val="single"/>
+        </w:rPr>
+      </w:pPr>
+      <w:r>
+        <w:rPr>
+          <w:sz w:val="28"/>
+          <w:u w:val="single"/>
+        </w:rPr>
+        <w:t>Flex-Container properties</w:t>
+      </w:r>
+    </w:p>
+    <w:p>
+      <w:pPr>
+        <w:pStyle w:val="ListParagraph"/>
+        <w:numPr>
+          <w:ilvl w:val="0"/>
+          <w:numId w:val="3"/>
+        </w:numPr>
+        <w:rPr>
+          <w:sz w:val="28"/>
+        </w:rPr>
+      </w:pPr>
+      <w:r>
+        <w:rPr>
+          <w:sz w:val="28"/>
+        </w:rPr>
+        <w:t>display</w:t>
+      </w:r>
+    </w:p>
+    <w:p>
+      <w:pPr>
+        <w:pStyle w:val="ListParagraph"/>
+        <w:numPr>
+          <w:ilvl w:val="1"/>
+          <w:numId w:val="3"/>
+        </w:numPr>
+        <w:rPr>
+          <w:sz w:val="28"/>
+        </w:rPr>
+      </w:pPr>
+      <w:r>
+        <w:rPr>
+          <w:sz w:val="28"/>
+        </w:rPr>
+        <w:t>creates a flex container. flex, inline-flex</w:t>
+      </w:r>
+    </w:p>
+    <w:p>
+      <w:pPr>
+        <w:pStyle w:val="ListParagraph"/>
+        <w:numPr>
+          <w:ilvl w:val="0"/>
+          <w:numId w:val="3"/>
+        </w:numPr>
+        <w:rPr>
+          <w:sz w:val="28"/>
+        </w:rPr>
+      </w:pPr>
+      <w:r>
+        <w:rPr>
+          <w:sz w:val="28"/>
+        </w:rPr>
+        <w:t>flex-direction</w:t>
+      </w:r>
+    </w:p>
+    <w:p>
+      <w:pPr>
+        <w:pStyle w:val="ListParagraph"/>
+        <w:numPr>
+          <w:ilvl w:val="1"/>
+          <w:numId w:val="3"/>
+        </w:numPr>
+        <w:rPr>
+          <w:sz w:val="28"/>
+        </w:rPr>
+      </w:pPr>
+      <w:r>
+        <w:rPr>
+          <w:sz w:val="28"/>
+        </w:rPr>
+        <w:t>sets the direction of main axis. row, row-reverse, column, column-reverse</w:t>
+      </w:r>
+    </w:p>
+    <w:p>
+      <w:pPr>
+        <w:pStyle w:val="ListParagraph"/>
+        <w:numPr>
+          <w:ilvl w:val="0"/>
+          <w:numId w:val="3"/>
+        </w:numPr>
+        <w:rPr>
+          <w:sz w:val="28"/>
+        </w:rPr>
+      </w:pPr>
+      <w:r>
+        <w:rPr>
+          <w:sz w:val="28"/>
+        </w:rPr>
+        <w:t>flex-wrap</w:t>
+      </w:r>
+    </w:p>
+    <w:p>
+      <w:pPr>
+        <w:pStyle w:val="ListParagraph"/>
+        <w:numPr>
+          <w:ilvl w:val="1"/>
+          <w:numId w:val="3"/>
+        </w:numPr>
+        <w:rPr>
+          <w:sz w:val="28"/>
+        </w:rPr>
+      </w:pPr>
+      <w:r>
+        <w:rPr>
+          <w:sz w:val="28"/>
+        </w:rPr>
+        <w:t>control the wrapping of flex items within the container. nowrap, wrap, wrap-reverse</w:t>
+      </w:r>
+    </w:p>
+    <w:p>
+      <w:pPr>
+        <w:pStyle w:val="ListParagraph"/>
+        <w:numPr>
+          <w:ilvl w:val="0"/>
+          <w:numId w:val="3"/>
+        </w:numPr>
+        <w:rPr>
+          <w:sz w:val="28"/>
+        </w:rPr>
+      </w:pPr>
+      <w:r>
+        <w:rPr>
+          <w:sz w:val="28"/>
+        </w:rPr>
+        <w:t>flex-flow</w:t>
+      </w:r>
+    </w:p>
+    <w:p>
+      <w:pPr>
+        <w:pStyle w:val="ListParagraph"/>
+        <w:numPr>
+          <w:ilvl w:val="1"/>
+          <w:numId w:val="3"/>
+        </w:numPr>
+        <w:rPr>
+          <w:sz w:val="28"/>
+        </w:rPr>
+      </w:pPr>
+      <w:r>
+        <w:rPr>
+          <w:sz w:val="28"/>
+        </w:rPr>
+        <w:t>flex-flow: takes two values simultaneously. 1</w:t>
+      </w:r>
+      <w:r>
+        <w:rPr>
+          <w:sz w:val="28"/>
+          <w:vertAlign w:val="superscript"/>
+        </w:rPr>
+        <w:t>st</w:t>
+      </w:r>
+      <w:r>
+        <w:rPr>
+          <w:sz w:val="28"/>
+        </w:rPr>
+        <w:t xml:space="preserve"> one is of flex-direction and other is flex-wrap. So, we can use flex-flow directly instead of using individually flex-direction and flex-wrap.</w:t>
+      </w:r>
+    </w:p>
+    <w:p>
+      <w:pPr>
+        <w:pStyle w:val="ListParagraph"/>
+        <w:numPr>
+          <w:ilvl w:val="0"/>
+          <w:numId w:val="3"/>
+        </w:numPr>
+        <w:rPr>
+          <w:sz w:val="28"/>
+        </w:rPr>
+      </w:pPr>
+      <w:r>
+        <w:rPr>
+          <w:sz w:val="28"/>
+        </w:rPr>
+        <w:t>justify-content</w:t>
+      </w:r>
+    </w:p>
+    <w:p>
+      <w:pPr>
+        <w:pStyle w:val="ListParagraph"/>
+        <w:numPr>
+          <w:ilvl w:val="1"/>
+          <w:numId w:val="3"/>
+        </w:numPr>
+        <w:rPr>
+          <w:sz w:val="28"/>
+        </w:rPr>
+      </w:pPr>
+      <w:r>
+        <w:rPr>
+          <w:sz w:val="28"/>
+        </w:rPr>
+        <w:t>Align items and distribute any extra spacing in the parent container. flex-start, flex-end, center, space-between, space-around, space-evenly</w:t>
+      </w:r>
+    </w:p>
+    <w:p>
+      <w:pPr>
+        <w:pStyle w:val="ListParagraph"/>
+        <w:numPr>
+          <w:ilvl w:val="0"/>
+          <w:numId w:val="3"/>
+        </w:numPr>
+        <w:rPr>
+          <w:sz w:val="28"/>
+        </w:rPr>
+      </w:pPr>
+      <w:r>
+        <w:rPr>
+          <w:sz w:val="28"/>
+        </w:rPr>
+        <w:t>align-items</w:t>
+      </w:r>
+    </w:p>
+    <w:p>
+      <w:pPr>
+        <w:pStyle w:val="ListParagraph"/>
+        <w:numPr>
+          <w:ilvl w:val="1"/>
+          <w:numId w:val="3"/>
+        </w:numPr>
+        <w:rPr>
+          <w:sz w:val="28"/>
+        </w:rPr>
+      </w:pPr>
+      <w:r>
+        <w:rPr>
+          <w:sz w:val="28"/>
+        </w:rPr>
+        <w:t>Align items along the cross-axis. flex-start, flex-end, center, baseline, stretch</w:t>
+      </w:r>
+    </w:p>
+    <w:p>
+      <w:pPr>
+        <w:pStyle w:val="ListParagraph"/>
+        <w:numPr>
+          <w:ilvl w:val="0"/>
+          <w:numId w:val="3"/>
+        </w:numPr>
+        <w:rPr>
+          <w:sz w:val="28"/>
+        </w:rPr>
+      </w:pPr>
+      <w:r>
+        <w:rPr>
+          <w:sz w:val="28"/>
+        </w:rPr>
+        <w:t>align-content</w:t>
+      </w:r>
+    </w:p>
+    <w:p>
+      <w:pPr>
+        <w:pStyle w:val="ListParagraph"/>
+        <w:numPr>
+          <w:ilvl w:val="1"/>
+          <w:numId w:val="3"/>
+        </w:numPr>
+        <w:rPr>
+          <w:sz w:val="28"/>
+        </w:rPr>
+      </w:pPr>
+      <w:r>
+        <w:rPr>
+          <w:sz w:val="28"/>
+        </w:rPr>
+        <w:t>Aligns lines of content along the cross axis and distribute any extra spacing in the parent container. flex-start, flex-end, center, stretch, space-between, space-around.</w:t>
+      </w:r>
+    </w:p>
+    <w:p>
+      <w:pPr>
+        <w:rPr>
+          <w:sz w:val="28"/>
+          <w:u w:val="single"/>
+        </w:rPr>
+      </w:pPr>
+      <w:r>
+        <w:rPr>
+          <w:sz w:val="28"/>
+          <w:u w:val="single"/>
+        </w:rPr>
+        <w:t>Flex-item properties</w:t>
+      </w:r>
+    </w:p>
+    <w:p>
+      <w:pPr>
+        <w:pStyle w:val="ListParagraph"/>
+        <w:numPr>
+          <w:ilvl w:val="0"/>
+          <w:numId w:val="4"/>
+        </w:numPr>
+        <w:rPr>
+          <w:sz w:val="28"/>
+        </w:rPr>
+      </w:pPr>
+      <w:r>
+        <w:rPr>
+          <w:sz w:val="28"/>
+        </w:rPr>
+        <w:t>Order</w:t>
+      </w:r>
+    </w:p>
+    <w:p>
+      <w:pPr>
+        <w:pStyle w:val="ListParagraph"/>
+        <w:numPr>
+          <w:ilvl w:val="1"/>
+          <w:numId w:val="4"/>
+        </w:numPr>
+        <w:rPr>
+          <w:sz w:val="28"/>
+        </w:rPr>
+      </w:pPr>
+      <w:r>
+        <w:rPr>
+          <w:sz w:val="28"/>
+        </w:rPr>
+        <w:t>Controls the order of items in the flex container. Integer value</w:t>
+      </w:r>
+      <w:r>
+        <w:rPr>
+          <w:sz w:val="28"/>
+        </w:rPr>
+        <w:t>.</w:t>
+      </w:r>
+    </w:p>
+    <w:p>
+      <w:pPr>
+        <w:rPr>
+          <w:sz w:val="28"/>
+        </w:rPr>
+      </w:pPr>
+    </w:p>
+    <w:p>
+      <w:pPr>
+        <w:rPr>
+          <w:sz w:val="28"/>
+        </w:rPr>
+      </w:pPr>
+    </w:p>
+    <w:p>
+      <w:pPr>
+        <w:pStyle w:val="ListParagraph"/>
+        <w:numPr>
+          <w:ilvl w:val="0"/>
+          <w:numId w:val="4"/>
+        </w:numPr>
+        <w:rPr>
+          <w:sz w:val="28"/>
+        </w:rPr>
+      </w:pPr>
+      <w:r>
+        <w:rPr>
+          <w:sz w:val="28"/>
+        </w:rPr>
+        <w:lastRenderedPageBreak/>
+        <w:t>flex-grow</w:t>
+      </w:r>
+    </w:p>
+    <w:p>
+      <w:pPr>
+        <w:pStyle w:val="ListParagraph"/>
+        <w:numPr>
+          <w:ilvl w:val="1"/>
+          <w:numId w:val="4"/>
+        </w:numPr>
+        <w:rPr>
+          <w:sz w:val="28"/>
+        </w:rPr>
+      </w:pPr>
+      <w:r>
+        <w:rPr>
+          <w:sz w:val="28"/>
+        </w:rPr>
+        <w:t>dictates what amount of available space inside the flex container the item should take up. Relative to the other items in the container.</w:t>
+      </w:r>
+    </w:p>
+    <w:p>
+      <w:pPr>
+        <w:pStyle w:val="ListParagraph"/>
+        <w:ind w:left="2160"/>
+        <w:rPr>
+          <w:sz w:val="28"/>
+        </w:rPr>
+      </w:pPr>
+      <w:r>
+        <w:rPr>
+          <w:sz w:val="28"/>
+        </w:rPr>
+        <w:t xml:space="preserve">Default value is 0 – items do not grow. </w:t>
+      </w:r>
+    </w:p>
+    <w:p>
+      <w:pPr>
+        <w:pStyle w:val="ListParagraph"/>
+        <w:ind w:left="2160"/>
+        <w:rPr>
+          <w:sz w:val="28"/>
+        </w:rPr>
+      </w:pPr>
+      <w:r>
+        <w:rPr>
+          <w:sz w:val="28"/>
+        </w:rPr>
+        <w:t>Flex-grow value of 1 –flex items grow evenly</w:t>
+      </w:r>
+      <w:r>
+        <w:rPr>
+          <w:sz w:val="28"/>
+        </w:rPr>
+        <w:t>.</w:t>
+      </w:r>
+    </w:p>
+    <w:p>
+      <w:pPr>
+        <w:pStyle w:val="ListParagraph"/>
+        <w:numPr>
+          <w:ilvl w:val="0"/>
+          <w:numId w:val="4"/>
+        </w:numPr>
+        <w:rPr>
+          <w:sz w:val="28"/>
+        </w:rPr>
+      </w:pPr>
+      <w:r>
+        <w:rPr>
+          <w:sz w:val="28"/>
+        </w:rPr>
+        <w:t>flex-shrink</w:t>
+      </w:r>
+    </w:p>
+    <w:p>
+      <w:pPr>
+        <w:pStyle w:val="ListParagraph"/>
+        <w:numPr>
+          <w:ilvl w:val="1"/>
+          <w:numId w:val="4"/>
+        </w:numPr>
+        <w:rPr>
+          <w:sz w:val="28"/>
+        </w:rPr>
+      </w:pPr>
+      <w:r>
+        <w:rPr>
+          <w:sz w:val="28"/>
+        </w:rPr>
+        <w:t>dictates the shrink factor of the flex items when the default size of flex items is larger than the flex container.</w:t>
+      </w:r>
+      <w:r>
+        <w:rPr>
+          <w:sz w:val="28"/>
+        </w:rPr>
+        <w:t xml:space="preserve"> </w:t>
+      </w:r>
+      <w:r>
+        <w:rPr>
+          <w:sz w:val="28"/>
+        </w:rPr>
+        <w:t>Relative to the other items in the container.</w:t>
+      </w:r>
+    </w:p>
+    <w:p>
+      <w:pPr>
+        <w:pStyle w:val="ListParagraph"/>
+        <w:ind w:left="2160"/>
+        <w:rPr>
+          <w:sz w:val="28"/>
+        </w:rPr>
+      </w:pPr>
+      <w:r>
+        <w:rPr>
+          <w:sz w:val="28"/>
+        </w:rPr>
+        <w:t>Default value is 1.</w:t>
+      </w:r>
+    </w:p>
+    <w:p>
+      <w:pPr>
+        <w:pStyle w:val="ListParagraph"/>
+        <w:numPr>
+          <w:ilvl w:val="0"/>
+          <w:numId w:val="4"/>
+        </w:numPr>
+        <w:rPr>
+          <w:sz w:val="28"/>
+        </w:rPr>
+      </w:pPr>
+      <w:r>
+        <w:rPr>
+          <w:sz w:val="28"/>
+        </w:rPr>
+        <w:t>flex-basis</w:t>
+      </w:r>
+    </w:p>
+    <w:p>
+      <w:pPr>
+        <w:pStyle w:val="ListParagraph"/>
+        <w:numPr>
+          <w:ilvl w:val="1"/>
+          <w:numId w:val="4"/>
+        </w:numPr>
+        <w:rPr>
+          <w:sz w:val="28"/>
+        </w:rPr>
+      </w:pPr>
+      <w:r>
+        <w:rPr>
+          <w:sz w:val="28"/>
+        </w:rPr>
+        <w:t>To set initial size of a flex item. Pixels, percentages or relative units. Default value is auto.</w:t>
+      </w:r>
+    </w:p>
+    <w:p>
+      <w:pPr>
+        <w:pStyle w:val="ListParagraph"/>
+        <w:numPr>
+          <w:ilvl w:val="0"/>
+          <w:numId w:val="4"/>
+        </w:numPr>
+        <w:rPr>
+          <w:sz w:val="28"/>
+        </w:rPr>
+      </w:pPr>
+      <w:r>
+        <w:rPr>
+          <w:sz w:val="28"/>
+        </w:rPr>
+        <w:t>Flex</w:t>
+      </w:r>
+    </w:p>
+    <w:p>
+      <w:pPr>
+        <w:pStyle w:val="ListParagraph"/>
+        <w:numPr>
+          <w:ilvl w:val="1"/>
+          <w:numId w:val="4"/>
+        </w:numPr>
+        <w:rPr>
+          <w:sz w:val="28"/>
+        </w:rPr>
+      </w:pPr>
+      <w:r>
+        <w:rPr>
+          <w:sz w:val="28"/>
+        </w:rPr>
+        <w:t>Shorthand for flex grow, shrink and basis.</w:t>
+      </w:r>
+    </w:p>
+    <w:p>
+      <w:pPr>
+        <w:pStyle w:val="ListParagraph"/>
+        <w:ind w:left="1440"/>
+        <w:rPr>
+          <w:sz w:val="28"/>
+        </w:rPr>
+      </w:pPr>
+      <w:r>
+        <w:rPr>
+          <w:sz w:val="28"/>
+        </w:rPr>
+        <w:t>.item{</w:t>
+      </w:r>
+      <w:r>
+        <w:rPr>
+          <w:sz w:val="28"/>
+        </w:rPr>
+        <w:tab/>
+      </w:r>
+      <w:r>
+        <w:rPr>
+          <w:sz w:val="28"/>
+        </w:rPr>
+        <w:tab/>
+      </w:r>
+      <w:r>
+        <w:rPr>
+          <w:sz w:val="28"/>
+        </w:rPr>
+        <w:tab/>
+      </w:r>
+      <w:r>
+        <w:rPr>
+          <w:sz w:val="28"/>
+        </w:rPr>
+        <w:tab/>
+      </w:r>
+      <w:r>
+        <w:rPr>
+          <w:sz w:val="28"/>
+        </w:rPr>
+        <w:tab/>
+        <w:t>.item{</w:t>
+      </w:r>
+    </w:p>
+    <w:p>
+      <w:pPr>
+        <w:pStyle w:val="ListParagraph"/>
+        <w:ind w:left="1440"/>
+        <w:rPr>
+          <w:sz w:val="28"/>
+        </w:rPr>
+      </w:pPr>
+      <w:r>
+        <w:rPr>
+          <w:sz w:val="28"/>
+        </w:rPr>
+        <w:t>flex-grow: 2;</w:t>
+      </w:r>
+      <w:r>
+        <w:rPr>
+          <w:sz w:val="28"/>
+        </w:rPr>
+        <w:tab/>
+      </w:r>
+      <w:r>
+        <w:rPr>
+          <w:sz w:val="28"/>
+        </w:rPr>
+        <w:tab/>
+      </w:r>
+      <w:r>
+        <w:rPr>
+          <w:sz w:val="28"/>
+        </w:rPr>
+        <w:tab/>
+      </w:r>
+      <w:r>
+        <w:rPr>
+          <w:sz w:val="28"/>
+        </w:rPr>
+        <w:tab/>
+      </w:r>
+      <w:r>
+        <w:rPr>
+          <w:sz w:val="28"/>
+        </w:rPr>
+        <w:tab/>
+        <w:t>flex: 2 5 200px;</w:t>
+      </w:r>
+    </w:p>
+    <w:p>
+      <w:pPr>
+        <w:pStyle w:val="ListParagraph"/>
+        <w:ind w:left="1440"/>
+        <w:rPr>
+          <w:sz w:val="28"/>
+        </w:rPr>
+      </w:pPr>
+      <w:r>
+        <w:rPr>
+          <w:sz w:val="28"/>
+        </w:rPr>
+        <w:t>flex-shrink: 5;</w:t>
+      </w:r>
+      <w:r>
+        <w:rPr>
+          <w:sz w:val="28"/>
+        </w:rPr>
+        <w:tab/>
+      </w:r>
+      <w:r>
+        <w:rPr>
+          <w:sz w:val="28"/>
+        </w:rPr>
+        <w:tab/>
+      </w:r>
+      <w:r>
+        <w:rPr>
+          <w:sz w:val="28"/>
+        </w:rPr>
+        <w:tab/>
+        <w:t>}</w:t>
+      </w:r>
+    </w:p>
+    <w:p>
+      <w:pPr>
+        <w:pStyle w:val="ListParagraph"/>
+        <w:ind w:left="1440"/>
+        <w:rPr>
+          <w:sz w:val="28"/>
+        </w:rPr>
+      </w:pPr>
+      <w:r>
+        <w:rPr>
+          <w:sz w:val="28"/>
+        </w:rPr>
+        <w:t xml:space="preserve">flex-basis: 200px;  </w:t>
+      </w:r>
+    </w:p>
+    <w:p>
+      <w:pPr>
+        <w:pStyle w:val="ListParagraph"/>
+        <w:ind w:left="1440"/>
+        <w:rPr>
+          <w:sz w:val="28"/>
+        </w:rPr>
+      </w:pPr>
+      <w:r>
+        <w:rPr>
+          <w:sz w:val="28"/>
+        </w:rPr>
+        <w:t>}</w:t>
+      </w:r>
+    </w:p>
+    <w:p>
+      <w:pPr>
+        <w:pStyle w:val="ListParagraph"/>
+        <w:numPr>
+          <w:ilvl w:val="0"/>
+          <w:numId w:val="4"/>
+        </w:numPr>
+        <w:rPr>
+          <w:sz w:val="28"/>
+        </w:rPr>
+      </w:pPr>
+      <w:r>
+        <w:rPr>
+          <w:sz w:val="28"/>
+        </w:rPr>
+        <w:t>align-self</w:t>
+      </w:r>
+    </w:p>
+    <w:p>
+      <w:pPr>
+        <w:pStyle w:val="ListParagraph"/>
+        <w:numPr>
+          <w:ilvl w:val="1"/>
+          <w:numId w:val="4"/>
+        </w:numPr>
+        <w:rPr>
+          <w:sz w:val="28"/>
+        </w:rPr>
+      </w:pPr>
+      <w:r>
+        <w:rPr>
+          <w:sz w:val="28"/>
+        </w:rPr>
+        <w:t>Align the items individually.</w:t>
+      </w:r>
+    </w:p>
+    <w:p>
+      <w:pPr>
+        <w:pStyle w:val="ListParagraph"/>
+        <w:ind w:left="1440"/>
+        <w:rPr>
+          <w:sz w:val="28"/>
+        </w:rPr>
+      </w:pPr>
+      <w:r>
+        <w:rPr>
+          <w:sz w:val="28"/>
+        </w:rPr>
+        <w:t>Values like auto, flex-start, flex-end, center and stretch.</w:t>
+      </w:r>
+    </w:p>
+    <w:p>
+      <w:pPr>
+        <w:pStyle w:val="ListParagraph"/>
+        <w:ind w:left="1440"/>
+        <w:rPr>
+          <w:sz w:val="28"/>
+        </w:rPr>
+      </w:pPr>
+      <w:r>
+        <w:rPr>
+          <w:sz w:val="28"/>
+        </w:rPr>
+        <w:t>Overrides the align-items value of the flex container.</w:t>
+      </w:r>
+    </w:p>
+    <w:p>
+      <w:pPr>
+        <w:rPr>
+          <w:sz w:val="28"/>
+        </w:rPr>
+      </w:pPr>
+    </w:p>
+    <w:p>
+      <w:pPr>
+        <w:rPr>
+          <w:sz w:val="28"/>
+        </w:rPr>
+      </w:pPr>
       <w:bookmarkStart w:id="0" w:name="_GoBack"/>
       <w:bookmarkEnd w:id="0"/>
     </w:p>
@@ -740,6 +1563,119 @@
     </w:lvl>
   </w:abstractNum>
   <w:abstractNum w:abstractNumId="1" w15:restartNumberingAfterBreak="0">
+    <w:nsid w:val="3BF32936"/>
+    <w:multiLevelType w:val="hybridMultilevel"/>
+    <w:tmpl w:val="6D5CD744"/>
+    <w:lvl w:ilvl="0" w:tplc="40090001">
+      <w:start w:val="1"/>
+      <w:numFmt w:val="bullet"/>
+      <w:lvlText w:val=""/>
+      <w:lvlJc w:val="left"/>
+      <w:pPr>
+        <w:ind w:left="720" w:hanging="360"/>
+      </w:pPr>
+      <w:rPr>
+        <w:rFonts w:ascii="Symbol" w:hAnsi="Symbol" w:hint="default"/>
+      </w:rPr>
+    </w:lvl>
+    <w:lvl w:ilvl="1" w:tplc="40090003">
+      <w:start w:val="1"/>
+      <w:numFmt w:val="bullet"/>
+      <w:lvlText w:val="o"/>
+      <w:lvlJc w:val="left"/>
+      <w:pPr>
+        <w:ind w:left="1440" w:hanging="360"/>
+      </w:pPr>
+      <w:rPr>
+        <w:rFonts w:ascii="Courier New" w:hAnsi="Courier New" w:cs="Courier New" w:hint="default"/>
+      </w:rPr>
+    </w:lvl>
+    <w:lvl w:ilvl="2" w:tplc="40090005">
+      <w:start w:val="1"/>
+      <w:numFmt w:val="bullet"/>
+      <w:lvlText w:val=""/>
+      <w:lvlJc w:val="left"/>
+      <w:pPr>
+        <w:ind w:left="2160" w:hanging="360"/>
+      </w:pPr>
+      <w:rPr>
+        <w:rFonts w:ascii="Wingdings" w:hAnsi="Wingdings" w:hint="default"/>
+      </w:rPr>
+    </w:lvl>
+    <w:lvl w:ilvl="3" w:tplc="40090001" w:tentative="1">
+      <w:start w:val="1"/>
+      <w:numFmt w:val="bullet"/>
+      <w:lvlText w:val=""/>
+      <w:lvlJc w:val="left"/>
+      <w:pPr>
+        <w:ind w:left="2880" w:hanging="360"/>
+      </w:pPr>
+      <w:rPr>
+        <w:rFonts w:ascii="Symbol" w:hAnsi="Symbol" w:hint="default"/>
+      </w:rPr>
+    </w:lvl>
+    <w:lvl w:ilvl="4" w:tplc="40090003" w:tentative="1">
+      <w:start w:val="1"/>
+      <w:numFmt w:val="bullet"/>
+      <w:lvlText w:val="o"/>
+      <w:lvlJc w:val="left"/>
+      <w:pPr>
+        <w:ind w:left="3600" w:hanging="360"/>
+      </w:pPr>
+      <w:rPr>
+        <w:rFonts w:ascii="Courier New" w:hAnsi="Courier New" w:cs="Courier New" w:hint="default"/>
+      </w:rPr>
+    </w:lvl>
+    <w:lvl w:ilvl="5" w:tplc="40090005" w:tentative="1">
+      <w:start w:val="1"/>
+      <w:numFmt w:val="bullet"/>
+      <w:lvlText w:val=""/>
+      <w:lvlJc w:val="left"/>
+      <w:pPr>
+        <w:ind w:left="4320" w:hanging="360"/>
+      </w:pPr>
+      <w:rPr>
+        <w:rFonts w:ascii="Wingdings" w:hAnsi="Wingdings" w:hint="default"/>
+      </w:rPr>
+    </w:lvl>
+    <w:lvl w:ilvl="6" w:tplc="40090001" w:tentative="1">
+      <w:start w:val="1"/>
+      <w:numFmt w:val="bullet"/>
+      <w:lvlText w:val=""/>
+      <w:lvlJc w:val="left"/>
+      <w:pPr>
+        <w:ind w:left="5040" w:hanging="360"/>
+      </w:pPr>
+      <w:rPr>
+        <w:rFonts w:ascii="Symbol" w:hAnsi="Symbol" w:hint="default"/>
+      </w:rPr>
+    </w:lvl>
+    <w:lvl w:ilvl="7" w:tplc="40090003" w:tentative="1">
+      <w:start w:val="1"/>
+      <w:numFmt w:val="bullet"/>
+      <w:lvlText w:val="o"/>
+      <w:lvlJc w:val="left"/>
+      <w:pPr>
+        <w:ind w:left="5760" w:hanging="360"/>
+      </w:pPr>
+      <w:rPr>
+        <w:rFonts w:ascii="Courier New" w:hAnsi="Courier New" w:cs="Courier New" w:hint="default"/>
+      </w:rPr>
+    </w:lvl>
+    <w:lvl w:ilvl="8" w:tplc="40090005" w:tentative="1">
+      <w:start w:val="1"/>
+      <w:numFmt w:val="bullet"/>
+      <w:lvlText w:val=""/>
+      <w:lvlJc w:val="left"/>
+      <w:pPr>
+        <w:ind w:left="6480" w:hanging="360"/>
+      </w:pPr>
+      <w:rPr>
+        <w:rFonts w:ascii="Wingdings" w:hAnsi="Wingdings" w:hint="default"/>
+      </w:rPr>
+    </w:lvl>
+  </w:abstractNum>
+  <w:abstractNum w:abstractNumId="2" w15:restartNumberingAfterBreak="0">
     <w:nsid w:val="51916EA9"/>
     <w:multiLevelType w:val="hybridMultilevel"/>
     <w:tmpl w:val="10F62476"/>
@@ -756,6 +1692,119 @@
       </w:rPr>
     </w:lvl>
     <w:lvl w:ilvl="1" w:tplc="40090003" w:tentative="1">
+      <w:start w:val="1"/>
+      <w:numFmt w:val="bullet"/>
+      <w:lvlText w:val="o"/>
+      <w:lvlJc w:val="left"/>
+      <w:pPr>
+        <w:ind w:left="1440" w:hanging="360"/>
+      </w:pPr>
+      <w:rPr>
+        <w:rFonts w:ascii="Courier New" w:hAnsi="Courier New" w:cs="Courier New" w:hint="default"/>
+      </w:rPr>
+    </w:lvl>
+    <w:lvl w:ilvl="2" w:tplc="40090005" w:tentative="1">
+      <w:start w:val="1"/>
+      <w:numFmt w:val="bullet"/>
+      <w:lvlText w:val=""/>
+      <w:lvlJc w:val="left"/>
+      <w:pPr>
+        <w:ind w:left="2160" w:hanging="360"/>
+      </w:pPr>
+      <w:rPr>
+        <w:rFonts w:ascii="Wingdings" w:hAnsi="Wingdings" w:hint="default"/>
+      </w:rPr>
+    </w:lvl>
+    <w:lvl w:ilvl="3" w:tplc="40090001" w:tentative="1">
+      <w:start w:val="1"/>
+      <w:numFmt w:val="bullet"/>
+      <w:lvlText w:val=""/>
+      <w:lvlJc w:val="left"/>
+      <w:pPr>
+        <w:ind w:left="2880" w:hanging="360"/>
+      </w:pPr>
+      <w:rPr>
+        <w:rFonts w:ascii="Symbol" w:hAnsi="Symbol" w:hint="default"/>
+      </w:rPr>
+    </w:lvl>
+    <w:lvl w:ilvl="4" w:tplc="40090003" w:tentative="1">
+      <w:start w:val="1"/>
+      <w:numFmt w:val="bullet"/>
+      <w:lvlText w:val="o"/>
+      <w:lvlJc w:val="left"/>
+      <w:pPr>
+        <w:ind w:left="3600" w:hanging="360"/>
+      </w:pPr>
+      <w:rPr>
+        <w:rFonts w:ascii="Courier New" w:hAnsi="Courier New" w:cs="Courier New" w:hint="default"/>
+      </w:rPr>
+    </w:lvl>
+    <w:lvl w:ilvl="5" w:tplc="40090005" w:tentative="1">
+      <w:start w:val="1"/>
+      <w:numFmt w:val="bullet"/>
+      <w:lvlText w:val=""/>
+      <w:lvlJc w:val="left"/>
+      <w:pPr>
+        <w:ind w:left="4320" w:hanging="360"/>
+      </w:pPr>
+      <w:rPr>
+        <w:rFonts w:ascii="Wingdings" w:hAnsi="Wingdings" w:hint="default"/>
+      </w:rPr>
+    </w:lvl>
+    <w:lvl w:ilvl="6" w:tplc="40090001" w:tentative="1">
+      <w:start w:val="1"/>
+      <w:numFmt w:val="bullet"/>
+      <w:lvlText w:val=""/>
+      <w:lvlJc w:val="left"/>
+      <w:pPr>
+        <w:ind w:left="5040" w:hanging="360"/>
+      </w:pPr>
+      <w:rPr>
+        <w:rFonts w:ascii="Symbol" w:hAnsi="Symbol" w:hint="default"/>
+      </w:rPr>
+    </w:lvl>
+    <w:lvl w:ilvl="7" w:tplc="40090003" w:tentative="1">
+      <w:start w:val="1"/>
+      <w:numFmt w:val="bullet"/>
+      <w:lvlText w:val="o"/>
+      <w:lvlJc w:val="left"/>
+      <w:pPr>
+        <w:ind w:left="5760" w:hanging="360"/>
+      </w:pPr>
+      <w:rPr>
+        <w:rFonts w:ascii="Courier New" w:hAnsi="Courier New" w:cs="Courier New" w:hint="default"/>
+      </w:rPr>
+    </w:lvl>
+    <w:lvl w:ilvl="8" w:tplc="40090005" w:tentative="1">
+      <w:start w:val="1"/>
+      <w:numFmt w:val="bullet"/>
+      <w:lvlText w:val=""/>
+      <w:lvlJc w:val="left"/>
+      <w:pPr>
+        <w:ind w:left="6480" w:hanging="360"/>
+      </w:pPr>
+      <w:rPr>
+        <w:rFonts w:ascii="Wingdings" w:hAnsi="Wingdings" w:hint="default"/>
+      </w:rPr>
+    </w:lvl>
+  </w:abstractNum>
+  <w:abstractNum w:abstractNumId="3" w15:restartNumberingAfterBreak="0">
+    <w:nsid w:val="7DE16B61"/>
+    <w:multiLevelType w:val="hybridMultilevel"/>
+    <w:tmpl w:val="8A626570"/>
+    <w:lvl w:ilvl="0" w:tplc="40090001">
+      <w:start w:val="1"/>
+      <w:numFmt w:val="bullet"/>
+      <w:lvlText w:val=""/>
+      <w:lvlJc w:val="left"/>
+      <w:pPr>
+        <w:ind w:left="720" w:hanging="360"/>
+      </w:pPr>
+      <w:rPr>
+        <w:rFonts w:ascii="Symbol" w:hAnsi="Symbol" w:hint="default"/>
+      </w:rPr>
+    </w:lvl>
+    <w:lvl w:ilvl="1" w:tplc="40090003">
       <w:start w:val="1"/>
       <w:numFmt w:val="bullet"/>
       <w:lvlText w:val="o"/>
@@ -856,6 +1905,12 @@
     <w:abstractNumId w:val="0"/>
   </w:num>
   <w:num w:numId="2">
+    <w:abstractNumId w:val="2"/>
+  </w:num>
+  <w:num w:numId="3">
+    <w:abstractNumId w:val="3"/>
+  </w:num>
+  <w:num w:numId="4">
     <w:abstractNumId w:val="1"/>
   </w:num>
 </w:numbering>
